--- a/PALSS_Deliverable_1_SRS.docx
+++ b/PALSS_Deliverable_1_SRS.docx
@@ -2109,11 +2109,16 @@
       <w:r>
         <w:t xml:space="preserve"> </w:t>
       </w:r>
+      <w:proofErr w:type="spellStart"/>
       <w:r>
         <w:t>Xpe</w:t>
       </w:r>
       <w:r>
-        <w:t xml:space="preserve">ndit’s goal is provide a simple way for groups to tracks finances. Users create groups with other users to tracks expenses shared between each other extending from recurring bills to lending each other money. Users can create or join multiple groups while still tracking the total expenses to help manage their finances. Xpendit allows for flexibility in tracking any type of expenses and the amount shared between each member of a group. </w:t>
+        <w:t>ndit’s</w:t>
+      </w:r>
+      <w:proofErr w:type="spellEnd"/>
+      <w:r>
+        <w:t xml:space="preserve"> goal is provide a simple way for groups to tracks finances. Users create groups with other users to tracks expenses shared between each other extending from recurring bills to lending each other money. Users can create or join multiple groups while still tracking the total expenses to help manage their finances. Xpendit allows for flexibility in tracking any type of expenses and the amount shared between each member of a group. </w:t>
       </w:r>
     </w:p>
     <w:p>
@@ -2449,7 +2454,15 @@
         <w:pStyle w:val="template"/>
       </w:pPr>
       <w:r>
-        <w:t xml:space="preserve">Xpendit will operate on Android 8.0 Oreo. The majority of Android devices currently operate on this version. </w:t>
+        <w:t xml:space="preserve">Xpendit will operate on Android 8.0 Oreo. </w:t>
+      </w:r>
+      <w:proofErr w:type="gramStart"/>
+      <w:r>
+        <w:t>The majority of</w:t>
+      </w:r>
+      <w:proofErr w:type="gramEnd"/>
+      <w:r>
+        <w:t xml:space="preserve"> Android devices currently operate on this version. </w:t>
       </w:r>
       <w:r>
         <w:t>The app is designed to be standalone and will no interact with any other systems.</w:t>
@@ -2876,6 +2889,7 @@
         <w:rPr>
           <w:noProof/>
         </w:rPr>
+        <w:lastRenderedPageBreak/>
         <w:drawing>
           <wp:anchor distT="0" distB="0" distL="114300" distR="114300" simplePos="0" relativeHeight="251661312" behindDoc="0" locked="0" layoutInCell="1" allowOverlap="0">
             <wp:simplePos x="0" y="0"/>
@@ -3099,7 +3113,6 @@
       <w:bookmarkStart w:id="37" w:name="_Toc439994684"/>
       <w:bookmarkStart w:id="38" w:name="_Toc441230988"/>
       <w:r>
-        <w:lastRenderedPageBreak/>
         <w:t>Hardware Interfaces</w:t>
       </w:r>
       <w:bookmarkEnd w:id="37"/>
@@ -3136,7 +3149,15 @@
         <w:pStyle w:val="template"/>
       </w:pPr>
       <w:r>
-        <w:t>The software will need to connect to a database in order to store information about groups and users; however, the specifics of the database and the communication are still to be determined.</w:t>
+        <w:t xml:space="preserve">The software will need to connect to a database </w:t>
+      </w:r>
+      <w:proofErr w:type="gramStart"/>
+      <w:r>
+        <w:t>in order to</w:t>
+      </w:r>
+      <w:proofErr w:type="gramEnd"/>
+      <w:r>
+        <w:t xml:space="preserve"> store information about groups and users; however, the specifics of the database and the communication are still to be determined.</w:t>
       </w:r>
     </w:p>
     <w:p>
@@ -3219,7 +3240,21 @@
         <w:rPr>
           <w:rFonts w:cs="Arial"/>
         </w:rPr>
-        <w:t>This is the system’s ability to track the debts of a user, including whether owed to a specific user or to the room as a whole. This is the primary feature of the system, so this is high priority.</w:t>
+        <w:t xml:space="preserve">This is the system’s ability to track the debts of a user, including whether owed to a specific user or to the </w:t>
+      </w:r>
+      <w:proofErr w:type="gramStart"/>
+      <w:r>
+        <w:rPr>
+          <w:rFonts w:cs="Arial"/>
+        </w:rPr>
+        <w:t>room as a whole</w:t>
+      </w:r>
+      <w:proofErr w:type="gramEnd"/>
+      <w:r>
+        <w:rPr>
+          <w:rFonts w:cs="Arial"/>
+        </w:rPr>
+        <w:t>. This is the primary feature of the system, so this is high priority.</w:t>
       </w:r>
     </w:p>
     <w:p>
@@ -3271,7 +3306,11 @@
         <w:t>(s)</w:t>
       </w:r>
       <w:r>
-        <w:t xml:space="preserve"> can then choose to accept or dispute the charges. If the charges are accepted, they are applied to the second user</w:t>
+        <w:t xml:space="preserve"> can then choose to accept or dispute the charges. If the charges are accepted, they are applied to the </w:t>
+      </w:r>
+      <w:r>
+        <w:lastRenderedPageBreak/>
+        <w:t>second user</w:t>
       </w:r>
       <w:r>
         <w:t>(</w:t>
@@ -3451,7 +3490,6 @@
         <w:pStyle w:val="requirement"/>
       </w:pPr>
       <w:r>
-        <w:lastRenderedPageBreak/>
         <w:t>REQ-</w:t>
       </w:r>
       <w:r>
@@ -3461,7 +3499,15 @@
         <w:t>:</w:t>
       </w:r>
       <w:r>
-        <w:t xml:space="preserve"> The system must b able to keep track of a user’s debt.</w:t>
+        <w:t xml:space="preserve"> The system must </w:t>
+      </w:r>
+      <w:proofErr w:type="spellStart"/>
+      <w:r>
+        <w:t>b</w:t>
+      </w:r>
+      <w:proofErr w:type="spellEnd"/>
+      <w:r>
+        <w:t xml:space="preserve"> able to keep track of a user’s debt.</w:t>
       </w:r>
       <w:r>
         <w:tab/>
@@ -3753,6 +3799,7 @@
         <w:pStyle w:val="requirement"/>
       </w:pPr>
       <w:r>
+        <w:lastRenderedPageBreak/>
         <w:t>REQ-14:</w:t>
       </w:r>
       <w:r>
@@ -3851,7 +3898,6 @@
         <w:ind w:start="67.50pt"/>
       </w:pPr>
       <w:r>
-        <w:lastRenderedPageBreak/>
         <w:t>After the room is created, users should be able to add more users to the room at any time by searching for their username. If the username is not in the servers, then the system should give an error message and refuse to try to add them to the room.</w:t>
       </w:r>
     </w:p>
@@ -4053,7 +4099,11 @@
         <w:ind w:start="67.50pt"/>
       </w:pPr>
       <w:r>
-        <w:t xml:space="preserve">The user should be able to open a “bulletin board” tab when viewing the room information, which should allow the user to select from other posts that have been made by users in the bulletin board or to create their own topic. If the user views a topic, they should be able to reply to the post as well. </w:t>
+        <w:t xml:space="preserve">The user should be able to open a “bulletin board” tab when viewing the room information, which should allow the user to select from other posts that have been </w:t>
+      </w:r>
+      <w:r>
+        <w:lastRenderedPageBreak/>
+        <w:t xml:space="preserve">made by users in the bulletin board or to create their own topic. If the user views a topic, they should be able to reply to the post as well. </w:t>
       </w:r>
     </w:p>
     <w:p>
@@ -4065,8 +4115,15 @@
         </w:numPr>
         <w:ind w:start="67.50pt"/>
       </w:pPr>
-      <w:r>
-        <w:t xml:space="preserve">Their should also be a shopping list tab within the room viewer, which should allow the user to see requests that members of the group have made for purchasing. </w:t>
+      <w:proofErr w:type="spellStart"/>
+      <w:proofErr w:type="gramStart"/>
+      <w:r>
+        <w:t>Their</w:t>
+      </w:r>
+      <w:proofErr w:type="spellEnd"/>
+      <w:proofErr w:type="gramEnd"/>
+      <w:r>
+        <w:t xml:space="preserve"> should also be a shopping list tab within the room viewer, which should allow the user to see requests that members of the group have made for purchasing. </w:t>
       </w:r>
       <w:r>
         <w:t xml:space="preserve">The user should be able to mark any item that has been put on the list as bought, removing it from the board and going immediately to the apply charge screen if they are buying something for a different user. The user could also add things to the shopping list, and users should also be able to remove something they added to the shopping list without charging anyone. </w:t>
@@ -4191,7 +4248,6 @@
         <w:pStyle w:val="requirement"/>
       </w:pPr>
       <w:r>
-        <w:lastRenderedPageBreak/>
         <w:t>REQ-2</w:t>
       </w:r>
       <w:r>
@@ -4244,7 +4300,13 @@
       </w:r>
       <w:r>
         <w:tab/>
-        <w:t>The system must automatically remove ought items form the shared shopping list.</w:t>
+        <w:t xml:space="preserve">The system must automatically remove </w:t>
+      </w:r>
+      <w:r>
+        <w:t>b</w:t>
+      </w:r>
+      <w:r>
+        <w:t>ought items form the shared shopping list.</w:t>
       </w:r>
     </w:p>
     <w:p>
@@ -4315,7 +4377,15 @@
       <w:bookmarkStart w:id="50" w:name="_Toc439994693"/>
       <w:bookmarkStart w:id="51" w:name="_Toc441230998"/>
       <w:r>
-        <w:t>Xpendit will require a username and password to log into an account, and when creating the account, will require that the password be of good quality, such as enforcing 10+ characters, multiple character types, and checking the password agains</w:t>
+        <w:t xml:space="preserve">Xpendit will require a username and password to log into an account, and when creating the </w:t>
+      </w:r>
+      <w:proofErr w:type="gramStart"/>
+      <w:r>
+        <w:t>account,</w:t>
+      </w:r>
+      <w:proofErr w:type="gramEnd"/>
+      <w:r>
+        <w:t xml:space="preserve"> will require that the password be of good quality, such as enforcing 10+ characters, multiple character types, and checking the password agains</w:t>
       </w:r>
       <w:r>
         <w:t>t</w:t>
@@ -4339,10 +4409,38 @@
         <w:pStyle w:val="template"/>
       </w:pPr>
       <w:r>
-        <w:t>Xpendit will require moderately scalable software; users will be able to be part of many groups and the groups can each potentially have many people as well, so debt tracking and cost splitting could potentially grow quite complex. The software also has to be perfectly correct in keeping track of the debts owed</w:t>
-      </w:r>
-      <w:r>
-        <w:t xml:space="preserve"> so that people do not end up loosing money because of incorrect debt collection. </w:t>
+        <w:t xml:space="preserve">Xpendit will require moderately scalable software; users will be able to be part of many groups and the groups can each potentially have many people as well, so debt </w:t>
+      </w:r>
+      <w:proofErr w:type="gramStart"/>
+      <w:r>
+        <w:t>tracking</w:t>
+      </w:r>
+      <w:proofErr w:type="gramEnd"/>
+      <w:r>
+        <w:t xml:space="preserve"> and cost splitting could </w:t>
+      </w:r>
+      <w:r>
+        <w:lastRenderedPageBreak/>
+        <w:t xml:space="preserve">potentially grow quite complex. The software also </w:t>
+      </w:r>
+      <w:proofErr w:type="gramStart"/>
+      <w:r>
+        <w:t>has to</w:t>
+      </w:r>
+      <w:proofErr w:type="gramEnd"/>
+      <w:r>
+        <w:t xml:space="preserve"> be perfectly correct in keeping track of the debts owed</w:t>
+      </w:r>
+      <w:r>
+        <w:t xml:space="preserve"> so that people do not end up </w:t>
+      </w:r>
+      <w:proofErr w:type="spellStart"/>
+      <w:r>
+        <w:t>loosing</w:t>
+      </w:r>
+      <w:proofErr w:type="spellEnd"/>
+      <w:r>
+        <w:t xml:space="preserve"> money because of incorrect debt collection. </w:t>
       </w:r>
       <w:r>
         <w:t xml:space="preserve"> </w:t>
